--- a/++Templated Entries/LAURA ONLY ACCESS COMPLETED/ISSUES/NGUYEN Sang Templated HE.docx
+++ b/++Templated Entries/LAURA ONLY ACCESS COMPLETED/ISSUES/NGUYEN Sang Templated HE.docx
@@ -246,7 +246,6 @@
             <w:placeholder>
               <w:docPart w:val="FFAB856B48A47A44927242138CA05EBE"/>
             </w:placeholder>
-            <w:showingPlcHdr/>
             <w:text/>
           </w:sdtPr>
           <w:sdtEndPr/>
@@ -258,10 +257,7 @@
               </w:tcPr>
               <w:p>
                 <w:r>
-                  <w:rPr>
-                    <w:rStyle w:val="PlaceholderText"/>
-                  </w:rPr>
-                  <w:t>[Enter the institution with which you are affiliated]</w:t>
+                  <w:t>Asian Arts Society of Australia</w:t>
                 </w:r>
               </w:p>
             </w:tc>
@@ -352,12 +348,14 @@
                   </w:rPr>
                   <w:t>N</w:t>
                 </w:r>
+                <w:proofErr w:type="spellStart"/>
                 <w:r>
                   <w:rPr>
                     <w:b/>
                   </w:rPr>
                   <w:t>guyen</w:t>
                 </w:r>
+                <w:proofErr w:type="spellEnd"/>
                 <w:r>
                   <w:rPr>
                     <w:b/>
@@ -391,12 +389,28 @@
                 </w:tcMar>
               </w:tcPr>
               <w:p>
+                <w:proofErr w:type="spellStart"/>
                 <w:r>
                   <w:rPr>
                     <w:lang w:val="en-AU"/>
                   </w:rPr>
-                  <w:t>Nguyễn Sáng</w:t>
-                </w:r>
+                  <w:t>Nguyễn</w:t>
+                </w:r>
+                <w:proofErr w:type="spellEnd"/>
+                <w:r>
+                  <w:rPr>
+                    <w:lang w:val="en-AU"/>
+                  </w:rPr>
+                  <w:t xml:space="preserve"> </w:t>
+                </w:r>
+                <w:proofErr w:type="spellStart"/>
+                <w:r>
+                  <w:rPr>
+                    <w:lang w:val="en-AU"/>
+                  </w:rPr>
+                  <w:t>Sáng</w:t>
+                </w:r>
+                <w:proofErr w:type="spellEnd"/>
               </w:p>
             </w:tc>
           </w:sdtContent>
@@ -423,8 +437,21 @@
                 </w:tcMar>
               </w:tcPr>
               <w:p>
-                <w:r>
-                  <w:t>Nguyễn Sáng was</w:t>
+                <w:proofErr w:type="spellStart"/>
+                <w:r>
+                  <w:t>Nguyễn</w:t>
+                </w:r>
+                <w:proofErr w:type="spellEnd"/>
+                <w:r>
+                  <w:t xml:space="preserve"> </w:t>
+                </w:r>
+                <w:proofErr w:type="spellStart"/>
+                <w:r>
+                  <w:t>Sáng</w:t>
+                </w:r>
+                <w:proofErr w:type="spellEnd"/>
+                <w:r>
+                  <w:t xml:space="preserve"> was</w:t>
                 </w:r>
                 <w:r>
                   <w:t xml:space="preserve"> an artist born in the south of Vietnam who </w:t>
@@ -436,22 +463,78 @@
                   <w:t>working in the north of the country.</w:t>
                 </w:r>
                 <w:r>
-                  <w:t xml:space="preserve"> Following an initial period of study at the Gia Dinh School of Fine Arts in Saigon</w:t>
+                  <w:t xml:space="preserve"> Following an initial period of study at the </w:t>
+                </w:r>
+                <w:proofErr w:type="spellStart"/>
+                <w:r>
+                  <w:t>Gia</w:t>
+                </w:r>
+                <w:proofErr w:type="spellEnd"/>
+                <w:r>
+                  <w:t xml:space="preserve"> </w:t>
+                </w:r>
+                <w:proofErr w:type="spellStart"/>
+                <w:r>
+                  <w:t>Dinh</w:t>
+                </w:r>
+                <w:proofErr w:type="spellEnd"/>
+                <w:r>
+                  <w:t xml:space="preserve"> School of Fine Arts in Saigon</w:t>
                 </w:r>
                 <w:r>
                   <w:t>,</w:t>
                 </w:r>
                 <w:r>
-                  <w:t xml:space="preserve"> he moved to the É</w:t>
-                </w:r>
-                <w:r>
-                  <w:t>cole des Beaux-Arts d’Indochine in Hanoi from 1940 to 1945</w:t>
-                </w:r>
-                <w:r>
-                  <w:t>. Best known for his monumental paintings in lacquer and oil, Sáng also designed bank notes and prints with revolutionary themes. Students at the École des Beaux-Arts d’Indoc</w:t>
-                </w:r>
-                <w:r>
-                  <w:t>hine adapted lacquer techniques — which were</w:t>
+                  <w:t xml:space="preserve"> he moved to the </w:t>
+                </w:r>
+                <w:proofErr w:type="spellStart"/>
+                <w:r>
+                  <w:t>É</w:t>
+                </w:r>
+                <w:r>
+                  <w:t>cole</w:t>
+                </w:r>
+                <w:proofErr w:type="spellEnd"/>
+                <w:r>
+                  <w:t xml:space="preserve"> des Beaux-Arts </w:t>
+                </w:r>
+                <w:proofErr w:type="spellStart"/>
+                <w:r>
+                  <w:t>d’Indochine</w:t>
+                </w:r>
+                <w:proofErr w:type="spellEnd"/>
+                <w:r>
+                  <w:t xml:space="preserve"> in Hanoi from 1940 to 1945</w:t>
+                </w:r>
+                <w:r>
+                  <w:t xml:space="preserve">. Best known for his monumental paintings in lacquer and oil, </w:t>
+                </w:r>
+                <w:proofErr w:type="spellStart"/>
+                <w:r>
+                  <w:t>Sáng</w:t>
+                </w:r>
+                <w:proofErr w:type="spellEnd"/>
+                <w:r>
+                  <w:t xml:space="preserve"> also designed bank notes and prints with revolutionary themes. Students at the </w:t>
+                </w:r>
+                <w:proofErr w:type="spellStart"/>
+                <w:r>
+                  <w:t>École</w:t>
+                </w:r>
+                <w:proofErr w:type="spellEnd"/>
+                <w:r>
+                  <w:t xml:space="preserve"> des Beaux-Arts </w:t>
+                </w:r>
+                <w:proofErr w:type="spellStart"/>
+                <w:r>
+                  <w:t>d’Indoc</w:t>
+                </w:r>
+                <w:r>
+                  <w:t>hine</w:t>
+                </w:r>
+                <w:proofErr w:type="spellEnd"/>
+                <w:r>
+                  <w:t xml:space="preserve"> adapted lacquer techniques — which were</w:t>
                 </w:r>
                 <w:r>
                   <w:t xml:space="preserve"> previously used on three-dimensiona</w:t>
@@ -465,13 +548,16 @@
                 <w:r>
                   <w:t xml:space="preserve">s. </w:t>
                 </w:r>
-                <w:r>
-                  <w:t xml:space="preserve">Sáng, as an early practitioner of lacquer painting, is viewed as one of the innovators for updating and reconciling Vietnamese art with international art. </w:t>
+                <w:proofErr w:type="spellStart"/>
+                <w:r>
+                  <w:t>Sáng</w:t>
+                </w:r>
+                <w:proofErr w:type="spellEnd"/>
+                <w:r>
+                  <w:t xml:space="preserve">, as an early practitioner of lacquer painting, is viewed as one of the innovators for updating and reconciling Vietnamese art with international art. </w:t>
                 </w:r>
               </w:p>
             </w:tc>
-            <w:bookmarkStart w:id="0" w:name="_GoBack" w:displacedByCustomXml="next"/>
-            <w:bookmarkEnd w:id="0" w:displacedByCustomXml="next"/>
           </w:sdtContent>
         </w:sdt>
       </w:tr>
@@ -496,8 +582,21 @@
                 </w:tcMar>
               </w:tcPr>
               <w:p>
-                <w:r>
-                  <w:t>Nguyễn Sáng was</w:t>
+                <w:proofErr w:type="spellStart"/>
+                <w:r>
+                  <w:t>Nguyễn</w:t>
+                </w:r>
+                <w:proofErr w:type="spellEnd"/>
+                <w:r>
+                  <w:t xml:space="preserve"> </w:t>
+                </w:r>
+                <w:proofErr w:type="spellStart"/>
+                <w:r>
+                  <w:t>Sáng</w:t>
+                </w:r>
+                <w:proofErr w:type="spellEnd"/>
+                <w:r>
+                  <w:t xml:space="preserve"> was</w:t>
                 </w:r>
                 <w:r>
                   <w:t xml:space="preserve"> an artist born in the south of Vietnam who </w:t>
@@ -512,22 +611,78 @@
                   <w:t>in the north of the country.</w:t>
                 </w:r>
                 <w:r>
-                  <w:t xml:space="preserve"> Following an initial period of study at the Gia Dinh School of Fine Arts in Saigon</w:t>
+                  <w:t xml:space="preserve"> Following an initial period of study at the </w:t>
+                </w:r>
+                <w:proofErr w:type="spellStart"/>
+                <w:r>
+                  <w:t>Gia</w:t>
+                </w:r>
+                <w:proofErr w:type="spellEnd"/>
+                <w:r>
+                  <w:t xml:space="preserve"> </w:t>
+                </w:r>
+                <w:proofErr w:type="spellStart"/>
+                <w:r>
+                  <w:t>Dinh</w:t>
+                </w:r>
+                <w:proofErr w:type="spellEnd"/>
+                <w:r>
+                  <w:t xml:space="preserve"> School of Fine Arts in Saigon</w:t>
                 </w:r>
                 <w:r>
                   <w:t>,</w:t>
                 </w:r>
                 <w:r>
-                  <w:t xml:space="preserve"> he moved to the É</w:t>
-                </w:r>
-                <w:r>
-                  <w:t>cole des Beaux-Arts d’Indochine in Hanoi from 1940 to 1945</w:t>
-                </w:r>
-                <w:r>
-                  <w:t>. Best known for his monumental paintings in lacquer and oil, Sáng also designed bank notes and prints with revolutionary themes. Students at the École des Beaux-Arts d’Indoc</w:t>
-                </w:r>
-                <w:r>
-                  <w:t>hine adapted lacquer techniques — which were</w:t>
+                  <w:t xml:space="preserve"> he moved to the </w:t>
+                </w:r>
+                <w:proofErr w:type="spellStart"/>
+                <w:r>
+                  <w:t>É</w:t>
+                </w:r>
+                <w:r>
+                  <w:t>cole</w:t>
+                </w:r>
+                <w:proofErr w:type="spellEnd"/>
+                <w:r>
+                  <w:t xml:space="preserve"> des Beaux-Arts </w:t>
+                </w:r>
+                <w:proofErr w:type="spellStart"/>
+                <w:r>
+                  <w:t>d’Indochine</w:t>
+                </w:r>
+                <w:proofErr w:type="spellEnd"/>
+                <w:r>
+                  <w:t xml:space="preserve"> in Hanoi from 1940 to 1945</w:t>
+                </w:r>
+                <w:r>
+                  <w:t xml:space="preserve">. Best known for his monumental paintings in lacquer and oil, </w:t>
+                </w:r>
+                <w:proofErr w:type="spellStart"/>
+                <w:r>
+                  <w:t>Sáng</w:t>
+                </w:r>
+                <w:proofErr w:type="spellEnd"/>
+                <w:r>
+                  <w:t xml:space="preserve"> also designed bank notes and prints with revolutionary themes. Students at the </w:t>
+                </w:r>
+                <w:proofErr w:type="spellStart"/>
+                <w:r>
+                  <w:t>École</w:t>
+                </w:r>
+                <w:proofErr w:type="spellEnd"/>
+                <w:r>
+                  <w:t xml:space="preserve"> des Beaux-Arts </w:t>
+                </w:r>
+                <w:proofErr w:type="spellStart"/>
+                <w:r>
+                  <w:t>d’Indoc</w:t>
+                </w:r>
+                <w:r>
+                  <w:t>hine</w:t>
+                </w:r>
+                <w:proofErr w:type="spellEnd"/>
+                <w:r>
+                  <w:t xml:space="preserve"> adapted lacquer techniques — which were</w:t>
                 </w:r>
                 <w:r>
                   <w:t xml:space="preserve"> previously used on three-dimensiona</w:t>
@@ -544,18 +699,25 @@
                 <w:r>
                   <w:t xml:space="preserve">. </w:t>
                 </w:r>
-                <w:r>
-                  <w:t xml:space="preserve">Sáng, as an early practitioner of lacquer painting, is viewed as one of the innovators for updating and reconciling Vietnamese art with international art. </w:t>
+                <w:proofErr w:type="spellStart"/>
+                <w:r>
+                  <w:t>Sáng</w:t>
+                </w:r>
+                <w:proofErr w:type="spellEnd"/>
+                <w:r>
+                  <w:t xml:space="preserve">, as an early practitioner of lacquer painting, is viewed as one of the innovators for updating and reconciling Vietnamese art with international art. </w:t>
                 </w:r>
               </w:p>
               <w:p/>
               <w:p>
+                <w:proofErr w:type="spellStart"/>
                 <w:r>
                   <w:t>Sáng</w:t>
                 </w:r>
                 <w:r>
                   <w:t>’s</w:t>
                 </w:r>
+                <w:proofErr w:type="spellEnd"/>
                 <w:r>
                   <w:t xml:space="preserve"> caree</w:t>
                 </w:r>
@@ -578,7 +740,23 @@
                   <w:t>e</w:t>
                 </w:r>
                 <w:r>
-                  <w:t xml:space="preserve"> was one of the artists involved in the Nhan Van Giai Pham affair of 1956</w:t>
+                  <w:t xml:space="preserve"> was one of the artists involved in the </w:t>
+                </w:r>
+                <w:proofErr w:type="spellStart"/>
+                <w:r>
+                  <w:t>Nhan</w:t>
+                </w:r>
+                <w:proofErr w:type="spellEnd"/>
+                <w:r>
+                  <w:t xml:space="preserve"> Van </w:t>
+                </w:r>
+                <w:proofErr w:type="spellStart"/>
+                <w:r>
+                  <w:t>Giai</w:t>
+                </w:r>
+                <w:proofErr w:type="spellEnd"/>
+                <w:r>
+                  <w:t xml:space="preserve"> Pham affair of 1956</w:t>
                 </w:r>
                 <w:r>
                   <w:t>, during</w:t>
@@ -635,14 +813,50 @@
                   <w:rPr>
                     <w:i/>
                   </w:rPr>
-                  <w:t>Admission to the Party at the Ðiện Biên Phủ</w:t>
-                </w:r>
+                  <w:t xml:space="preserve">Admission to the Party at the </w:t>
+                </w:r>
+                <w:proofErr w:type="spellStart"/>
+                <w:r>
+                  <w:rPr>
+                    <w:i/>
+                  </w:rPr>
+                  <w:t>Ðiện</w:t>
+                </w:r>
+                <w:proofErr w:type="spellEnd"/>
                 <w:r>
                   <w:rPr>
                     <w:i/>
                   </w:rPr>
                   <w:t xml:space="preserve"> </w:t>
                 </w:r>
+                <w:proofErr w:type="spellStart"/>
+                <w:r>
+                  <w:rPr>
+                    <w:i/>
+                  </w:rPr>
+                  <w:t>Biên</w:t>
+                </w:r>
+                <w:proofErr w:type="spellEnd"/>
+                <w:r>
+                  <w:rPr>
+                    <w:i/>
+                  </w:rPr>
+                  <w:t xml:space="preserve"> </w:t>
+                </w:r>
+                <w:proofErr w:type="spellStart"/>
+                <w:r>
+                  <w:rPr>
+                    <w:i/>
+                  </w:rPr>
+                  <w:t>Phủ</w:t>
+                </w:r>
+                <w:proofErr w:type="spellEnd"/>
+                <w:r>
+                  <w:rPr>
+                    <w:i/>
+                  </w:rPr>
+                  <w:t xml:space="preserve"> </w:t>
+                </w:r>
                 <w:r>
                   <w:t>(1963), both</w:t>
                 </w:r>
@@ -670,8 +884,13 @@
                 <w:r>
                   <w:t xml:space="preserve"> </w:t>
                 </w:r>
-                <w:r>
-                  <w:t xml:space="preserve">Sáng </w:t>
+                <w:proofErr w:type="spellStart"/>
+                <w:r>
+                  <w:t>Sáng</w:t>
+                </w:r>
+                <w:proofErr w:type="spellEnd"/>
+                <w:r>
+                  <w:t xml:space="preserve"> </w:t>
                 </w:r>
                 <w:r>
                   <w:t>also pa</w:t>
@@ -680,13 +899,31 @@
                   <w:t>inted more literary subjects, and</w:t>
                 </w:r>
                 <w:r>
-                  <w:t xml:space="preserve"> was awarded the Ho Chi Minh Prize for Literature and Art in 1996.</w:t>
+                  <w:t xml:space="preserve"> was awarded the </w:t>
+                </w:r>
+                <w:proofErr w:type="spellStart"/>
+                <w:r>
+                  <w:t>Ho</w:t>
+                </w:r>
+                <w:proofErr w:type="spellEnd"/>
+                <w:r>
+                  <w:t xml:space="preserve"> Chi Minh Priz</w:t>
+                </w:r>
+                <w:bookmarkStart w:id="0" w:name="_GoBack"/>
+                <w:bookmarkEnd w:id="0"/>
+                <w:r>
+                  <w:t>e for Literature and Art in 1996.</w:t>
                 </w:r>
                 <w:r>
                   <w:t xml:space="preserve"> He died in </w:t>
                 </w:r>
-                <w:r>
-                  <w:t>Ho Chi Minh City</w:t>
+                <w:proofErr w:type="spellStart"/>
+                <w:r>
+                  <w:t>Ho</w:t>
+                </w:r>
+                <w:proofErr w:type="spellEnd"/>
+                <w:r>
+                  <w:t xml:space="preserve"> Chi Minh City</w:t>
                 </w:r>
                 <w:r>
                   <w:t xml:space="preserve"> in 1988.</w:t>
@@ -917,12 +1154,21 @@
       </w:rPr>
       <w:t xml:space="preserve"> – </w:t>
     </w:r>
+    <w:proofErr w:type="spellStart"/>
     <w:r>
       <w:rPr>
         <w:i/>
         <w:color w:val="7F7F7F" w:themeColor="text1" w:themeTint="80"/>
       </w:rPr>
-      <w:t>Encyclopedia of Modernism</w:t>
+      <w:t>Encyclopedia</w:t>
+    </w:r>
+    <w:proofErr w:type="spellEnd"/>
+    <w:r>
+      <w:rPr>
+        <w:i/>
+        <w:color w:val="7F7F7F" w:themeColor="text1" w:themeTint="80"/>
+      </w:rPr>
+      <w:t xml:space="preserve"> of Modernism</w:t>
     </w:r>
   </w:p>
   <w:p>
@@ -3575,7 +3821,7 @@
   <a:extraClrSchemeLst/>
   <a:extLst>
     <a:ext uri="{05A4C25C-085E-4340-85A3-A5531E510DB2}">
-      <thm15:themeFamily xmlns:thm15="http://schemas.microsoft.com/office/thememl/2012/main" xmlns="" name="Office Theme" id="{62F939B6-93AF-4DB8-9C6B-D6C7DFDC589F}" vid="{4A3C46E8-61CC-4603-A589-7422A47A8E4A}"/>
+      <thm15:themeFamily xmlns="" xmlns:thm15="http://schemas.microsoft.com/office/thememl/2012/main" name="Office Theme" id="{62F939B6-93AF-4DB8-9C6B-D6C7DFDC589F}" vid="{4A3C46E8-61CC-4603-A589-7422A47A8E4A}"/>
     </a:ext>
   </a:extLst>
 </a:theme>
@@ -3642,7 +3888,7 @@
 </file>
 
 <file path=customXml/itemProps1.xml><?xml version="1.0" encoding="utf-8"?>
-<ds:datastoreItem xmlns:ds="http://schemas.openxmlformats.org/officeDocument/2006/customXml" ds:itemID="{2719C98B-8E52-6C4A-9F42-6BB7F68F3268}">
+<ds:datastoreItem xmlns:ds="http://schemas.openxmlformats.org/officeDocument/2006/customXml" ds:itemID="{9C614FAE-51CE-2145-9FCE-900CCEC59390}">
   <ds:schemaRefs>
     <ds:schemaRef ds:uri="http://schemas.openxmlformats.org/officeDocument/2006/bibliography"/>
   </ds:schemaRefs>
